--- a/Documents/DOCUMENT TECHNIQUE version 3.docx
+++ b/Documents/DOCUMENT TECHNIQUE version 3.docx
@@ -5443,33 +5443,20 @@
         <w:t xml:space="preserve"> </w:t>
       </w:r>
       <w:r>
-        <w:t xml:space="preserve">Le logiciel </w:t>
-      </w:r>
-      <w:proofErr w:type="spellStart"/>
-      <w:r>
-        <w:t>Pycharm</w:t>
-      </w:r>
-      <w:proofErr w:type="spellEnd"/>
-    </w:p>
-    <w:p>
-      <w:pPr>
-        <w:rPr>
-          <w:lang w:val="fr-FR"/>
-        </w:rPr>
-      </w:pPr>
-      <w:proofErr w:type="spellStart"/>
-      <w:r>
-        <w:rPr>
-          <w:lang w:val="fr-FR"/>
-        </w:rPr>
-        <w:t>PyCharm</w:t>
-      </w:r>
-      <w:proofErr w:type="spellEnd"/>
-      <w:r>
-        <w:rPr>
-          <w:lang w:val="fr-FR"/>
-        </w:rPr>
-        <w:t xml:space="preserve"> est un environnement de développement intégré utilisé pour programmer en Python. Il permet l'analyse de code et contient un débogueur graphique. Il permet également la gestion des tests unitaires</w:t>
+        <w:t>Le logiciel Pycharm</w:t>
+      </w:r>
+    </w:p>
+    <w:p>
+      <w:pPr>
+        <w:rPr>
+          <w:lang w:val="fr-FR"/>
+        </w:rPr>
+      </w:pPr>
+      <w:r>
+        <w:rPr>
+          <w:lang w:val="fr-FR"/>
+        </w:rPr>
+        <w:t>PyCharm est un environnement de développement intégré utilisé pour programmer en Python. Il permet l'analyse de code et contient un débogueur graphique. Il permet également la gestion des tests unitaires</w:t>
       </w:r>
       <w:r>
         <w:rPr>
@@ -5481,21 +5468,7 @@
         <w:rPr>
           <w:lang w:val="fr-FR"/>
         </w:rPr>
-        <w:t xml:space="preserve">l'intégration de logiciel de gestion de versions. Développé par l'entreprise tchèque </w:t>
-      </w:r>
-      <w:proofErr w:type="spellStart"/>
-      <w:r>
-        <w:rPr>
-          <w:lang w:val="fr-FR"/>
-        </w:rPr>
-        <w:t>JetBrains</w:t>
-      </w:r>
-      <w:proofErr w:type="spellEnd"/>
-      <w:r>
-        <w:rPr>
-          <w:lang w:val="fr-FR"/>
-        </w:rPr>
-        <w:t>, c'est un logiciel multi-plateforme qui fonctionne sous Windows, Mac OS X et GNU/Linux. Il est décliné en édition professionnelle, diffusé sous licence propriétaire, et en édition communautaire diffusé sous licence Apache.</w:t>
+        <w:t>l'intégration de logiciel de gestion de versions. Développé par l'entreprise tchèque JetBrains, c'est un logiciel multi-plateforme qui fonctionne sous Windows, Mac OS X et GNU/Linux. Il est décliné en édition professionnelle, diffusé sous licence propriétaire, et en édition communautaire diffusé sous licence Apache.</w:t>
       </w:r>
     </w:p>
     <w:p>
@@ -5520,21 +5493,7 @@
         <w:rPr>
           <w:lang w:val="fr-FR"/>
         </w:rPr>
-        <w:t xml:space="preserve">ciel </w:t>
-      </w:r>
-      <w:proofErr w:type="spellStart"/>
-      <w:r>
-        <w:rPr>
-          <w:lang w:val="fr-FR"/>
-        </w:rPr>
-        <w:t>PyCharm</w:t>
-      </w:r>
-      <w:proofErr w:type="spellEnd"/>
-      <w:r>
-        <w:rPr>
-          <w:lang w:val="fr-FR"/>
-        </w:rPr>
-        <w:t xml:space="preserve"> pour coder notre </w:t>
+        <w:t xml:space="preserve">ciel PyCharm pour coder notre </w:t>
       </w:r>
       <w:r>
         <w:rPr>
@@ -5645,17 +5604,9 @@
                               <w:rPr>
                                 <w:rStyle w:val="Accentuation"/>
                               </w:rPr>
-                              <w:t xml:space="preserve"> : Logo de </w:t>
-                            </w:r>
-                            <w:proofErr w:type="spellStart"/>
-                            <w:r>
-                              <w:rPr>
-                                <w:rStyle w:val="Accentuation"/>
-                              </w:rPr>
-                              <w:t>Pycharm</w:t>
+                              <w:t xml:space="preserve"> : Logo de Pycharm</w:t>
                             </w:r>
                             <w:bookmarkEnd w:id="22"/>
-                            <w:proofErr w:type="spellEnd"/>
                           </w:p>
                         </w:txbxContent>
                       </wps:txbx>
@@ -5725,17 +5676,9 @@
                         <w:rPr>
                           <w:rStyle w:val="Accentuation"/>
                         </w:rPr>
-                        <w:t xml:space="preserve"> : Logo de </w:t>
-                      </w:r>
-                      <w:proofErr w:type="spellStart"/>
-                      <w:r>
-                        <w:rPr>
-                          <w:rStyle w:val="Accentuation"/>
-                        </w:rPr>
-                        <w:t>Pycharm</w:t>
+                        <w:t xml:space="preserve"> : Logo de Pycharm</w:t>
                       </w:r>
                       <w:bookmarkEnd w:id="23"/>
-                      <w:proofErr w:type="spellEnd"/>
                     </w:p>
                   </w:txbxContent>
                 </v:textbox>
@@ -5994,35 +5937,7 @@
         <w:rPr>
           <w:lang w:val="fr-FR"/>
         </w:rPr>
-        <w:t xml:space="preserve">Postman est une application permettant de tester des API, « créée en 2012 par Abhinav </w:t>
-      </w:r>
-      <w:proofErr w:type="spellStart"/>
-      <w:r>
-        <w:rPr>
-          <w:lang w:val="fr-FR"/>
-        </w:rPr>
-        <w:t>Asthana</w:t>
-      </w:r>
-      <w:proofErr w:type="spellEnd"/>
-      <w:r>
-        <w:rPr>
-          <w:lang w:val="fr-FR"/>
-        </w:rPr>
-        <w:t xml:space="preserve">, Ankit </w:t>
-      </w:r>
-      <w:proofErr w:type="spellStart"/>
-      <w:r>
-        <w:rPr>
-          <w:lang w:val="fr-FR"/>
-        </w:rPr>
-        <w:t>Sobti</w:t>
-      </w:r>
-      <w:proofErr w:type="spellEnd"/>
-      <w:r>
-        <w:rPr>
-          <w:lang w:val="fr-FR"/>
-        </w:rPr>
-        <w:t xml:space="preserve"> et Abhijit Kane à Bangalore pour répondre à une problématique de test d'API partageable. D'abord module complémentaire de Google Chrome, puis client lourd, et finalement client léger, elle est à présent utilisée par plus de 500 000 entreprises dans le monde et a son siège à San Francisco ». Postman regroupe chaque test d'API dans une collection, permettant de mutualiser leurs URLs et authentifications.</w:t>
+        <w:t>Postman est une application permettant de tester des API, « créée en 2012 par Abhinav Asthana, Ankit Sobti et Abhijit Kane à Bangalore pour répondre à une problématique de test d'API partageable. D'abord module complémentaire de Google Chrome, puis client lourd, et finalement client léger, elle est à présent utilisée par plus de 500 000 entreprises dans le monde et a son siège à San Francisco ». Postman regroupe chaque test d'API dans une collection, permettant de mutualiser leurs URLs et authentifications.</w:t>
       </w:r>
     </w:p>
     <w:p>
@@ -11274,21 +11189,7 @@
         <w:rPr>
           <w:lang w:val="fr-FR"/>
         </w:rPr>
-        <w:t xml:space="preserve"> Il peut s’installer directement dans </w:t>
-      </w:r>
-      <w:proofErr w:type="spellStart"/>
-      <w:r>
-        <w:rPr>
-          <w:lang w:val="fr-FR"/>
-        </w:rPr>
-        <w:t>Pycharm</w:t>
-      </w:r>
-      <w:proofErr w:type="spellEnd"/>
-      <w:r>
-        <w:rPr>
-          <w:lang w:val="fr-FR"/>
-        </w:rPr>
-        <w:t xml:space="preserve"> dans l’onglet Python Packages ou dans le terminal python grâce à la commande : </w:t>
+        <w:t xml:space="preserve"> Il peut s’installer directement dans Pycharm dans l’onglet Python Packages ou dans le terminal python grâce à la commande : </w:t>
       </w:r>
       <w:r>
         <w:rPr>
@@ -11303,47 +11204,7 @@
           <w:highlight w:val="black"/>
           <w:lang w:val="fr-FR"/>
         </w:rPr>
-        <w:t xml:space="preserve">$ </w:t>
-      </w:r>
-      <w:proofErr w:type="spellStart"/>
-      <w:r>
-        <w:rPr>
-          <w:rFonts w:ascii="Consolas" w:hAnsi="Consolas"/>
-          <w:color w:val="FFC000"/>
-          <w:highlight w:val="black"/>
-          <w:lang w:val="fr-FR"/>
-        </w:rPr>
-        <w:t>pip</w:t>
-      </w:r>
-      <w:proofErr w:type="spellEnd"/>
-      <w:r>
-        <w:rPr>
-          <w:rFonts w:ascii="Consolas" w:hAnsi="Consolas"/>
-          <w:color w:val="FFC000"/>
-          <w:highlight w:val="black"/>
-          <w:lang w:val="fr-FR"/>
-        </w:rPr>
-        <w:t xml:space="preserve"> </w:t>
-      </w:r>
-      <w:proofErr w:type="spellStart"/>
-      <w:r>
-        <w:rPr>
-          <w:rFonts w:ascii="Consolas" w:hAnsi="Consolas"/>
-          <w:color w:val="FFC000"/>
-          <w:highlight w:val="black"/>
-          <w:lang w:val="fr-FR"/>
-        </w:rPr>
-        <w:t>install</w:t>
-      </w:r>
-      <w:proofErr w:type="spellEnd"/>
-      <w:r>
-        <w:rPr>
-          <w:rFonts w:ascii="Consolas" w:hAnsi="Consolas"/>
-          <w:color w:val="FFC000"/>
-          <w:highlight w:val="black"/>
-          <w:lang w:val="fr-FR"/>
-        </w:rPr>
-        <w:t xml:space="preserve"> Flask</w:t>
+        <w:t>$ pip install Flask</w:t>
       </w:r>
     </w:p>
     <w:p>
@@ -11955,7 +11816,6 @@
         </w:rPr>
         <w:t xml:space="preserve">nsuite nous configurons la base de données dans notre application python. Pour ce faire, nous installons le package </w:t>
       </w:r>
-      <w:proofErr w:type="spellStart"/>
       <w:r>
         <w:rPr>
           <w:b/>
@@ -11976,7 +11836,6 @@
         </w:rPr>
         <w:t>-connector</w:t>
       </w:r>
-      <w:proofErr w:type="spellEnd"/>
       <w:r>
         <w:rPr>
           <w:lang w:val="fr-FR"/>
@@ -12010,9 +11869,8 @@
           <w:highlight w:val="black"/>
           <w:lang w:val="fr-FR"/>
         </w:rPr>
-        <w:t xml:space="preserve">$ </w:t>
-      </w:r>
-      <w:proofErr w:type="spellStart"/>
+        <w:t xml:space="preserve">$ pip install </w:t>
+      </w:r>
       <w:r>
         <w:rPr>
           <w:rFonts w:ascii="Consolas" w:hAnsi="Consolas"/>
@@ -12022,57 +11880,8 @@
           <w:highlight w:val="black"/>
           <w:lang w:val="fr-FR"/>
         </w:rPr>
-        <w:t>pip</w:t>
-      </w:r>
-      <w:proofErr w:type="spellEnd"/>
-      <w:r>
-        <w:rPr>
-          <w:rFonts w:ascii="Consolas" w:hAnsi="Consolas"/>
-          <w:color w:val="FFC000"/>
-          <w:sz w:val="22"/>
-          <w:szCs w:val="22"/>
-          <w:highlight w:val="black"/>
-          <w:lang w:val="fr-FR"/>
-        </w:rPr>
-        <w:t xml:space="preserve"> </w:t>
-      </w:r>
-      <w:proofErr w:type="spellStart"/>
-      <w:r>
-        <w:rPr>
-          <w:rFonts w:ascii="Consolas" w:hAnsi="Consolas"/>
-          <w:color w:val="FFC000"/>
-          <w:sz w:val="22"/>
-          <w:szCs w:val="22"/>
-          <w:highlight w:val="black"/>
-          <w:lang w:val="fr-FR"/>
-        </w:rPr>
-        <w:t>install</w:t>
-      </w:r>
-      <w:proofErr w:type="spellEnd"/>
-      <w:r>
-        <w:rPr>
-          <w:rFonts w:ascii="Consolas" w:hAnsi="Consolas"/>
-          <w:color w:val="FFC000"/>
-          <w:sz w:val="22"/>
-          <w:szCs w:val="22"/>
-          <w:highlight w:val="black"/>
-          <w:lang w:val="fr-FR"/>
-        </w:rPr>
-        <w:t xml:space="preserve"> </w:t>
-      </w:r>
-      <w:proofErr w:type="spellStart"/>
-      <w:r>
-        <w:rPr>
-          <w:rFonts w:ascii="Consolas" w:hAnsi="Consolas"/>
-          <w:color w:val="FFC000"/>
-          <w:sz w:val="22"/>
-          <w:szCs w:val="22"/>
-          <w:highlight w:val="black"/>
-          <w:lang w:val="fr-FR"/>
-        </w:rPr>
         <w:t>mysql-connector</w:t>
       </w:r>
-      <w:proofErr w:type="spellEnd"/>
     </w:p>
     <w:p>
       <w:pPr>
@@ -12399,63 +12208,54 @@
         <w:rPr>
           <w:lang w:val="fr-FR"/>
         </w:rPr>
-        <w:t xml:space="preserve">les instructions de la documentation disponible via le lien : </w:t>
+        <w:t>les instructions de la documentation</w:t>
+      </w:r>
+      <w:r>
+        <w:rPr>
+          <w:lang w:val="fr-FR"/>
+        </w:rPr>
+        <w:t>.</w:t>
+      </w:r>
+    </w:p>
+    <w:p>
+      <w:pPr>
+        <w:pStyle w:val="Titre5"/>
+      </w:pPr>
+      <w:r>
+        <w:t>Installation de NodeJS</w:t>
+      </w:r>
+    </w:p>
+    <w:p>
+      <w:pPr>
+        <w:rPr>
+          <w:lang w:val="fr-FR"/>
+        </w:rPr>
+      </w:pPr>
+      <w:r>
+        <w:rPr>
+          <w:lang w:val="fr-FR"/>
+        </w:rPr>
+        <w:t>Nous allons d’abord installer NodeJS</w:t>
+      </w:r>
+      <w:r>
+        <w:rPr>
+          <w:lang w:val="fr-FR"/>
+        </w:rPr>
+        <w:t xml:space="preserve"> avec npm. </w:t>
+      </w:r>
+      <w:r>
+        <w:rPr>
+          <w:lang w:val="fr-FR"/>
+        </w:rPr>
+        <w:t>La version stable actuelle de Node.js peut être téléchargée et installée à partir du site Web</w:t>
+      </w:r>
+      <w:r>
+        <w:rPr>
+          <w:lang w:val="fr-FR"/>
+        </w:rPr>
+        <w:t xml:space="preserve"> officiel : </w:t>
       </w:r>
       <w:hyperlink r:id="rId47" w:history="1">
-        <w:r>
-          <w:rPr>
-            <w:rStyle w:val="Lienhypertexte"/>
-            <w:lang w:val="fr-FR"/>
-          </w:rPr>
-          <w:t>https://react.dev/blog/2023/03/16/introducing-react-dev</w:t>
-        </w:r>
-      </w:hyperlink>
-      <w:r>
-        <w:rPr>
-          <w:lang w:val="fr-FR"/>
-        </w:rPr>
-        <w:t xml:space="preserve"> </w:t>
-      </w:r>
-    </w:p>
-    <w:p>
-      <w:pPr>
-        <w:pStyle w:val="Titre5"/>
-      </w:pPr>
-      <w:r>
-        <w:t>Installation de NodeJS</w:t>
-      </w:r>
-    </w:p>
-    <w:p>
-      <w:pPr>
-        <w:rPr>
-          <w:lang w:val="fr-FR"/>
-        </w:rPr>
-      </w:pPr>
-      <w:r>
-        <w:rPr>
-          <w:lang w:val="fr-FR"/>
-        </w:rPr>
-        <w:t>Nous allons d’abord installer NodeJS</w:t>
-      </w:r>
-      <w:r>
-        <w:rPr>
-          <w:lang w:val="fr-FR"/>
-        </w:rPr>
-        <w:t xml:space="preserve"> avec npm. </w:t>
-      </w:r>
-      <w:r>
-        <w:rPr>
-          <w:lang w:val="fr-FR"/>
-        </w:rPr>
-        <w:t>La version stable actuelle de Node.js peut être téléchargée et installée à partir du site Web</w:t>
-      </w:r>
-      <w:r>
-        <w:rPr>
-          <w:lang w:val="fr-FR"/>
-        </w:rPr>
-        <w:t xml:space="preserve"> officiel : </w:t>
-      </w:r>
-      <w:hyperlink r:id="rId48" w:history="1">
         <w:r>
           <w:rPr>
             <w:rStyle w:val="Lienhypertexte"/>
@@ -12585,157 +12385,55 @@
         </w:rPr>
         <w:t xml:space="preserve">Après l'installation réussie de NodeJS et NPM, nous pouvons créer un nouveau projet React en installant temporairement l'outil </w:t>
       </w:r>
-      <w:proofErr w:type="spellStart"/>
       <w:r>
         <w:rPr>
           <w:color w:val="FFC000"/>
           <w:highlight w:val="black"/>
           <w:lang w:val="fr-FR"/>
         </w:rPr>
-        <w:t>create</w:t>
-      </w:r>
-      <w:proofErr w:type="spellEnd"/>
+        <w:t>create-react-app</w:t>
+      </w:r>
+      <w:r>
+        <w:rPr>
+          <w:lang w:val="fr-FR"/>
+        </w:rPr>
+        <w:t xml:space="preserve">. La création du nouveau projet se fait grâce à la commande : </w:t>
+      </w:r>
       <w:r>
         <w:rPr>
           <w:color w:val="FFC000"/>
           <w:highlight w:val="black"/>
           <w:lang w:val="fr-FR"/>
         </w:rPr>
-        <w:t>-</w:t>
-      </w:r>
-      <w:proofErr w:type="spellStart"/>
+        <w:t>npx create-react-app nomduprojet</w:t>
+      </w:r>
+      <w:r>
+        <w:rPr>
+          <w:color w:val="FFC000"/>
+          <w:lang w:val="fr-FR"/>
+        </w:rPr>
+        <w:t xml:space="preserve">. </w:t>
+      </w:r>
+    </w:p>
+    <w:p>
+      <w:pPr>
+        <w:rPr>
+          <w:lang w:val="fr-FR"/>
+        </w:rPr>
+      </w:pPr>
+      <w:r>
+        <w:rPr>
+          <w:lang w:val="fr-FR"/>
+        </w:rPr>
+        <w:t xml:space="preserve">Ici, NPX installera temporairement </w:t>
+      </w:r>
       <w:r>
         <w:rPr>
           <w:color w:val="FFC000"/>
           <w:highlight w:val="black"/>
           <w:lang w:val="fr-FR"/>
         </w:rPr>
-        <w:t>react</w:t>
-      </w:r>
-      <w:proofErr w:type="spellEnd"/>
-      <w:r>
-        <w:rPr>
-          <w:color w:val="FFC000"/>
-          <w:highlight w:val="black"/>
-          <w:lang w:val="fr-FR"/>
-        </w:rPr>
-        <w:t>-app</w:t>
-      </w:r>
-      <w:r>
-        <w:rPr>
-          <w:lang w:val="fr-FR"/>
-        </w:rPr>
-        <w:t xml:space="preserve">. La création du nouveau projet se fait grâce à la commande : </w:t>
-      </w:r>
-      <w:proofErr w:type="spellStart"/>
-      <w:r>
-        <w:rPr>
-          <w:color w:val="FFC000"/>
-          <w:highlight w:val="black"/>
-          <w:lang w:val="fr-FR"/>
-        </w:rPr>
-        <w:t>npx</w:t>
-      </w:r>
-      <w:proofErr w:type="spellEnd"/>
-      <w:r>
-        <w:rPr>
-          <w:color w:val="FFC000"/>
-          <w:highlight w:val="black"/>
-          <w:lang w:val="fr-FR"/>
-        </w:rPr>
-        <w:t xml:space="preserve"> </w:t>
-      </w:r>
-      <w:proofErr w:type="spellStart"/>
-      <w:r>
-        <w:rPr>
-          <w:color w:val="FFC000"/>
-          <w:highlight w:val="black"/>
-          <w:lang w:val="fr-FR"/>
-        </w:rPr>
-        <w:t>create</w:t>
-      </w:r>
-      <w:proofErr w:type="spellEnd"/>
-      <w:r>
-        <w:rPr>
-          <w:color w:val="FFC000"/>
-          <w:highlight w:val="black"/>
-          <w:lang w:val="fr-FR"/>
-        </w:rPr>
-        <w:t>-</w:t>
-      </w:r>
-      <w:proofErr w:type="spellStart"/>
-      <w:r>
-        <w:rPr>
-          <w:color w:val="FFC000"/>
-          <w:highlight w:val="black"/>
-          <w:lang w:val="fr-FR"/>
-        </w:rPr>
-        <w:t>react</w:t>
-      </w:r>
-      <w:proofErr w:type="spellEnd"/>
-      <w:r>
-        <w:rPr>
-          <w:color w:val="FFC000"/>
-          <w:highlight w:val="black"/>
-          <w:lang w:val="fr-FR"/>
-        </w:rPr>
-        <w:t>-app nomduprojet</w:t>
-      </w:r>
-      <w:r>
-        <w:rPr>
-          <w:color w:val="FFC000"/>
-          <w:lang w:val="fr-FR"/>
-        </w:rPr>
-        <w:t xml:space="preserve">. </w:t>
-      </w:r>
-    </w:p>
-    <w:p>
-      <w:pPr>
-        <w:rPr>
-          <w:lang w:val="fr-FR"/>
-        </w:rPr>
-      </w:pPr>
-      <w:r>
-        <w:rPr>
-          <w:lang w:val="fr-FR"/>
-        </w:rPr>
-        <w:t xml:space="preserve">Ici, NPX installera temporairement </w:t>
-      </w:r>
-      <w:proofErr w:type="spellStart"/>
-      <w:r>
-        <w:rPr>
-          <w:color w:val="FFC000"/>
-          <w:highlight w:val="black"/>
-          <w:lang w:val="fr-FR"/>
-        </w:rPr>
-        <w:t>create</w:t>
-      </w:r>
-      <w:proofErr w:type="spellEnd"/>
-      <w:r>
-        <w:rPr>
-          <w:color w:val="FFC000"/>
-          <w:highlight w:val="black"/>
-          <w:lang w:val="fr-FR"/>
-        </w:rPr>
-        <w:t>-</w:t>
-      </w:r>
-      <w:proofErr w:type="spellStart"/>
-      <w:r>
-        <w:rPr>
-          <w:color w:val="FFC000"/>
-          <w:highlight w:val="black"/>
-          <w:lang w:val="fr-FR"/>
-        </w:rPr>
-        <w:t>react</w:t>
-      </w:r>
-      <w:proofErr w:type="spellEnd"/>
-      <w:r>
-        <w:rPr>
-          <w:color w:val="FFC000"/>
-          <w:highlight w:val="black"/>
-          <w:lang w:val="fr-FR"/>
-        </w:rPr>
-        <w:t>-app</w:t>
+        <w:t>create-react-app</w:t>
       </w:r>
       <w:r>
         <w:rPr>
@@ -12916,7 +12614,7 @@
         </w:rPr>
         <w:t xml:space="preserve"> : </w:t>
       </w:r>
-      <w:hyperlink r:id="rId49" w:history="1">
+      <w:hyperlink r:id="rId48" w:history="1">
         <w:r>
           <w:rPr>
             <w:rStyle w:val="Lienhypertexte"/>
@@ -13213,7 +12911,7 @@
                                           <pic:cNvPicPr/>
                                         </pic:nvPicPr>
                                         <pic:blipFill>
-                                          <a:blip r:embed="rId50">
+                                          <a:blip r:embed="rId49">
                                             <a:extLst>
                                               <a:ext uri="{28A0092B-C50C-407E-A947-70E740481C1C}">
                                                 <a14:useLocalDpi xmlns:a14="http://schemas.microsoft.com/office/drawing/2010/main" val="0"/>
@@ -13283,7 +12981,7 @@
                                     <pic:cNvPicPr/>
                                   </pic:nvPicPr>
                                   <pic:blipFill>
-                                    <a:blip r:embed="rId50">
+                                    <a:blip r:embed="rId49">
                                       <a:extLst>
                                         <a:ext uri="{28A0092B-C50C-407E-A947-70E740481C1C}">
                                           <a14:useLocalDpi xmlns:a14="http://schemas.microsoft.com/office/drawing/2010/main" val="0"/>
@@ -13528,7 +13226,7 @@
                                           <pic:cNvPicPr/>
                                         </pic:nvPicPr>
                                         <pic:blipFill>
-                                          <a:blip r:embed="rId51">
+                                          <a:blip r:embed="rId50">
                                             <a:extLst>
                                               <a:ext uri="{28A0092B-C50C-407E-A947-70E740481C1C}">
                                                 <a14:useLocalDpi xmlns:a14="http://schemas.microsoft.com/office/drawing/2010/main" val="0"/>
@@ -13601,7 +13299,7 @@
                                     <pic:cNvPicPr/>
                                   </pic:nvPicPr>
                                   <pic:blipFill>
-                                    <a:blip r:embed="rId51">
+                                    <a:blip r:embed="rId50">
                                       <a:extLst>
                                         <a:ext uri="{28A0092B-C50C-407E-A947-70E740481C1C}">
                                           <a14:useLocalDpi xmlns:a14="http://schemas.microsoft.com/office/drawing/2010/main" val="0"/>
@@ -13749,7 +13447,7 @@
                                           <pic:cNvPicPr/>
                                         </pic:nvPicPr>
                                         <pic:blipFill>
-                                          <a:blip r:embed="rId52">
+                                          <a:blip r:embed="rId51">
                                             <a:extLst>
                                               <a:ext uri="{28A0092B-C50C-407E-A947-70E740481C1C}">
                                                 <a14:useLocalDpi xmlns:a14="http://schemas.microsoft.com/office/drawing/2010/main" val="0"/>
@@ -13822,7 +13520,7 @@
                                     <pic:cNvPicPr/>
                                   </pic:nvPicPr>
                                   <pic:blipFill>
-                                    <a:blip r:embed="rId52">
+                                    <a:blip r:embed="rId51">
                                       <a:extLst>
                                         <a:ext uri="{28A0092B-C50C-407E-A947-70E740481C1C}">
                                           <a14:useLocalDpi xmlns:a14="http://schemas.microsoft.com/office/drawing/2010/main" val="0"/>
@@ -13970,7 +13668,7 @@
                                           <pic:cNvPicPr/>
                                         </pic:nvPicPr>
                                         <pic:blipFill>
-                                          <a:blip r:embed="rId53">
+                                          <a:blip r:embed="rId52">
                                             <a:extLst>
                                               <a:ext uri="{28A0092B-C50C-407E-A947-70E740481C1C}">
                                                 <a14:useLocalDpi xmlns:a14="http://schemas.microsoft.com/office/drawing/2010/main" val="0"/>
@@ -14043,7 +13741,7 @@
                                     <pic:cNvPicPr/>
                                   </pic:nvPicPr>
                                   <pic:blipFill>
-                                    <a:blip r:embed="rId53">
+                                    <a:blip r:embed="rId52">
                                       <a:extLst>
                                         <a:ext uri="{28A0092B-C50C-407E-A947-70E740481C1C}">
                                           <a14:useLocalDpi xmlns:a14="http://schemas.microsoft.com/office/drawing/2010/main" val="0"/>
@@ -14219,7 +13917,7 @@
                                           <pic:cNvPicPr/>
                                         </pic:nvPicPr>
                                         <pic:blipFill>
-                                          <a:blip r:embed="rId54">
+                                          <a:blip r:embed="rId53">
                                             <a:extLst>
                                               <a:ext uri="{28A0092B-C50C-407E-A947-70E740481C1C}">
                                                 <a14:useLocalDpi xmlns:a14="http://schemas.microsoft.com/office/drawing/2010/main" val="0"/>
@@ -14292,7 +13990,7 @@
                                     <pic:cNvPicPr/>
                                   </pic:nvPicPr>
                                   <pic:blipFill>
-                                    <a:blip r:embed="rId54">
+                                    <a:blip r:embed="rId53">
                                       <a:extLst>
                                         <a:ext uri="{28A0092B-C50C-407E-A947-70E740481C1C}">
                                           <a14:useLocalDpi xmlns:a14="http://schemas.microsoft.com/office/drawing/2010/main" val="0"/>
@@ -14446,7 +14144,7 @@
                                           <pic:cNvPicPr/>
                                         </pic:nvPicPr>
                                         <pic:blipFill>
-                                          <a:blip r:embed="rId55">
+                                          <a:blip r:embed="rId54">
                                             <a:extLst>
                                               <a:ext uri="{28A0092B-C50C-407E-A947-70E740481C1C}">
                                                 <a14:useLocalDpi xmlns:a14="http://schemas.microsoft.com/office/drawing/2010/main" val="0"/>
@@ -14519,7 +14217,7 @@
                                     <pic:cNvPicPr/>
                                   </pic:nvPicPr>
                                   <pic:blipFill>
-                                    <a:blip r:embed="rId55">
+                                    <a:blip r:embed="rId54">
                                       <a:extLst>
                                         <a:ext uri="{28A0092B-C50C-407E-A947-70E740481C1C}">
                                           <a14:useLocalDpi xmlns:a14="http://schemas.microsoft.com/office/drawing/2010/main" val="0"/>
@@ -14680,7 +14378,7 @@
                                           <pic:cNvPicPr/>
                                         </pic:nvPicPr>
                                         <pic:blipFill>
-                                          <a:blip r:embed="rId56">
+                                          <a:blip r:embed="rId55">
                                             <a:extLst>
                                               <a:ext uri="{28A0092B-C50C-407E-A947-70E740481C1C}">
                                                 <a14:useLocalDpi xmlns:a14="http://schemas.microsoft.com/office/drawing/2010/main" val="0"/>
@@ -14753,7 +14451,7 @@
                                     <pic:cNvPicPr/>
                                   </pic:nvPicPr>
                                   <pic:blipFill>
-                                    <a:blip r:embed="rId56">
+                                    <a:blip r:embed="rId55">
                                       <a:extLst>
                                         <a:ext uri="{28A0092B-C50C-407E-A947-70E740481C1C}">
                                           <a14:useLocalDpi xmlns:a14="http://schemas.microsoft.com/office/drawing/2010/main" val="0"/>
@@ -14915,7 +14613,7 @@
                                           <pic:cNvPicPr/>
                                         </pic:nvPicPr>
                                         <pic:blipFill>
-                                          <a:blip r:embed="rId57">
+                                          <a:blip r:embed="rId56">
                                             <a:extLst>
                                               <a:ext uri="{28A0092B-C50C-407E-A947-70E740481C1C}">
                                                 <a14:useLocalDpi xmlns:a14="http://schemas.microsoft.com/office/drawing/2010/main" val="0"/>
@@ -14988,7 +14686,7 @@
                                     <pic:cNvPicPr/>
                                   </pic:nvPicPr>
                                   <pic:blipFill>
-                                    <a:blip r:embed="rId57">
+                                    <a:blip r:embed="rId56">
                                       <a:extLst>
                                         <a:ext uri="{28A0092B-C50C-407E-A947-70E740481C1C}">
                                           <a14:useLocalDpi xmlns:a14="http://schemas.microsoft.com/office/drawing/2010/main" val="0"/>
@@ -15161,7 +14859,7 @@
                                           <pic:cNvPicPr/>
                                         </pic:nvPicPr>
                                         <pic:blipFill>
-                                          <a:blip r:embed="rId58">
+                                          <a:blip r:embed="rId57">
                                             <a:extLst>
                                               <a:ext uri="{28A0092B-C50C-407E-A947-70E740481C1C}">
                                                 <a14:useLocalDpi xmlns:a14="http://schemas.microsoft.com/office/drawing/2010/main" val="0"/>
@@ -15234,7 +14932,7 @@
                                     <pic:cNvPicPr/>
                                   </pic:nvPicPr>
                                   <pic:blipFill>
-                                    <a:blip r:embed="rId58">
+                                    <a:blip r:embed="rId57">
                                       <a:extLst>
                                         <a:ext uri="{28A0092B-C50C-407E-A947-70E740481C1C}">
                                           <a14:useLocalDpi xmlns:a14="http://schemas.microsoft.com/office/drawing/2010/main" val="0"/>
@@ -15382,7 +15080,7 @@
                                           <pic:cNvPicPr/>
                                         </pic:nvPicPr>
                                         <pic:blipFill>
-                                          <a:blip r:embed="rId59">
+                                          <a:blip r:embed="rId58">
                                             <a:extLst>
                                               <a:ext uri="{28A0092B-C50C-407E-A947-70E740481C1C}">
                                                 <a14:useLocalDpi xmlns:a14="http://schemas.microsoft.com/office/drawing/2010/main" val="0"/>
@@ -15455,7 +15153,7 @@
                                     <pic:cNvPicPr/>
                                   </pic:nvPicPr>
                                   <pic:blipFill>
-                                    <a:blip r:embed="rId59">
+                                    <a:blip r:embed="rId58">
                                       <a:extLst>
                                         <a:ext uri="{28A0092B-C50C-407E-A947-70E740481C1C}">
                                           <a14:useLocalDpi xmlns:a14="http://schemas.microsoft.com/office/drawing/2010/main" val="0"/>
@@ -15610,7 +15308,7 @@
                                           <pic:cNvPicPr/>
                                         </pic:nvPicPr>
                                         <pic:blipFill>
-                                          <a:blip r:embed="rId60">
+                                          <a:blip r:embed="rId59">
                                             <a:extLst>
                                               <a:ext uri="{28A0092B-C50C-407E-A947-70E740481C1C}">
                                                 <a14:useLocalDpi xmlns:a14="http://schemas.microsoft.com/office/drawing/2010/main" val="0"/>
@@ -15683,7 +15381,7 @@
                                     <pic:cNvPicPr/>
                                   </pic:nvPicPr>
                                   <pic:blipFill>
-                                    <a:blip r:embed="rId60">
+                                    <a:blip r:embed="rId59">
                                       <a:extLst>
                                         <a:ext uri="{28A0092B-C50C-407E-A947-70E740481C1C}">
                                           <a14:useLocalDpi xmlns:a14="http://schemas.microsoft.com/office/drawing/2010/main" val="0"/>
@@ -15873,16 +15571,16 @@
         <mc:AlternateContent>
           <mc:Choice Requires="wps">
             <w:drawing>
-              <wp:anchor distT="0" distB="0" distL="114300" distR="114300" simplePos="0" relativeHeight="251658303" behindDoc="0" locked="0" layoutInCell="1" allowOverlap="1" wp14:anchorId="4CD628DC" wp14:editId="35770FEA">
+              <wp:anchor distT="0" distB="0" distL="114300" distR="114300" simplePos="0" relativeHeight="251658303" behindDoc="0" locked="0" layoutInCell="1" allowOverlap="1" wp14:anchorId="4CD628DC" wp14:editId="5537AA7F">
                 <wp:simplePos x="0" y="0"/>
-                <wp:positionH relativeFrom="column">
-                  <wp:posOffset>1759976</wp:posOffset>
+                <wp:positionH relativeFrom="margin">
+                  <wp:posOffset>1193282</wp:posOffset>
                 </wp:positionH>
                 <wp:positionV relativeFrom="paragraph">
-                  <wp:posOffset>211944</wp:posOffset>
+                  <wp:posOffset>159610</wp:posOffset>
                 </wp:positionV>
-                <wp:extent cx="1380654" cy="3458424"/>
-                <wp:effectExtent l="0" t="0" r="0" b="8890"/>
+                <wp:extent cx="3536033" cy="2605776"/>
+                <wp:effectExtent l="0" t="0" r="0" b="4445"/>
                 <wp:wrapNone/>
                 <wp:docPr id="845834758" name="Zone de texte 845834758"/>
                 <wp:cNvGraphicFramePr/>
@@ -15893,7 +15591,7 @@
                       <wps:spPr>
                         <a:xfrm>
                           <a:off x="0" y="0"/>
-                          <a:ext cx="1380654" cy="3458424"/>
+                          <a:ext cx="3536033" cy="2605776"/>
                         </a:xfrm>
                         <a:prstGeom prst="rect">
                           <a:avLst/>
@@ -15925,10 +15623,10 @@
                                 <w:noProof/>
                               </w:rPr>
                               <w:drawing>
-                                <wp:inline distT="0" distB="0" distL="0" distR="0" wp14:anchorId="46E71EE9" wp14:editId="7DCA7767">
-                                  <wp:extent cx="1166495" cy="3342005"/>
-                                  <wp:effectExtent l="0" t="0" r="0" b="0"/>
-                                  <wp:docPr id="12104257" name="Image 12104257" descr="Une image contenant texte, capture d’écran, logiciel, Logiciel multimédia&#10;&#10;Description générée automatiquement"/>
+                                <wp:inline distT="0" distB="0" distL="0" distR="0" wp14:anchorId="0692138A" wp14:editId="33C402B3">
+                                  <wp:extent cx="3405505" cy="2485390"/>
+                                  <wp:effectExtent l="0" t="0" r="4445" b="0"/>
+                                  <wp:docPr id="1208319555" name="Image 1" descr="Une image contenant texte, capture d’écran, logiciel, multimédia&#10;&#10;Description générée automatiquement"/>
                                   <wp:cNvGraphicFramePr>
                                     <a:graphicFrameLocks xmlns:a="http://schemas.openxmlformats.org/drawingml/2006/main" noChangeAspect="1"/>
                                   </wp:cNvGraphicFramePr>
@@ -15936,11 +15634,11 @@
                                     <a:graphicData uri="http://schemas.openxmlformats.org/drawingml/2006/picture">
                                       <pic:pic xmlns:pic="http://schemas.openxmlformats.org/drawingml/2006/picture">
                                         <pic:nvPicPr>
-                                          <pic:cNvPr id="12104257" name="Image 22" descr="Une image contenant texte, capture d’écran, logiciel, Logiciel multimédia&#10;&#10;Description générée automatiquement"/>
+                                          <pic:cNvPr id="1208319555" name="Image 1" descr="Une image contenant texte, capture d’écran, logiciel, multimédia&#10;&#10;Description générée automatiquement"/>
                                           <pic:cNvPicPr/>
                                         </pic:nvPicPr>
                                         <pic:blipFill>
-                                          <a:blip r:embed="rId61">
+                                          <a:blip r:embed="rId60">
                                             <a:extLst>
                                               <a:ext uri="{28A0092B-C50C-407E-A947-70E740481C1C}">
                                                 <a14:useLocalDpi xmlns:a14="http://schemas.microsoft.com/office/drawing/2010/main" val="0"/>
@@ -15954,7 +15652,7 @@
                                         <pic:spPr>
                                           <a:xfrm>
                                             <a:off x="0" y="0"/>
-                                            <a:ext cx="1166495" cy="3342005"/>
+                                            <a:ext cx="3405505" cy="2485390"/>
                                           </a:xfrm>
                                           <a:prstGeom prst="rect">
                                             <a:avLst/>
@@ -15989,7 +15687,7 @@
           </mc:Choice>
           <mc:Fallback>
             <w:pict>
-              <v:shape w14:anchorId="4CD628DC" id="Zone de texte 845834758" o:spid="_x0000_s1075" type="#_x0000_t202" style="position:absolute;left:0;text-align:left;margin-left:138.6pt;margin-top:16.7pt;width:108.7pt;height:272.3pt;z-index:251658303;visibility:visible;mso-wrap-style:square;mso-width-percent:0;mso-height-percent:0;mso-wrap-distance-left:9pt;mso-wrap-distance-top:0;mso-wrap-distance-right:9pt;mso-wrap-distance-bottom:0;mso-position-horizontal:absolute;mso-position-horizontal-relative:text;mso-position-vertical:absolute;mso-position-vertical-relative:text;mso-width-percent:0;mso-height-percent:0;mso-width-relative:margin;mso-height-relative:margin;v-text-anchor:top" o:gfxdata="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" filled="f" stroked="f">
+              <v:shape w14:anchorId="4CD628DC" id="Zone de texte 845834758" o:spid="_x0000_s1075" type="#_x0000_t202" style="position:absolute;left:0;text-align:left;margin-left:93.95pt;margin-top:12.55pt;width:278.45pt;height:205.2pt;z-index:251658303;visibility:visible;mso-wrap-style:square;mso-width-percent:0;mso-height-percent:0;mso-wrap-distance-left:9pt;mso-wrap-distance-top:0;mso-wrap-distance-right:9pt;mso-wrap-distance-bottom:0;mso-position-horizontal:absolute;mso-position-horizontal-relative:margin;mso-position-vertical:absolute;mso-position-vertical-relative:text;mso-width-percent:0;mso-height-percent:0;mso-width-relative:margin;mso-height-relative:margin;v-text-anchor:top" o:gfxdata="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" filled="f" stroked="f">
                 <v:textbox>
                   <w:txbxContent>
                     <w:p>
@@ -15998,10 +15696,10 @@
                           <w:noProof/>
                         </w:rPr>
                         <w:drawing>
-                          <wp:inline distT="0" distB="0" distL="0" distR="0" wp14:anchorId="46E71EE9" wp14:editId="7DCA7767">
-                            <wp:extent cx="1166495" cy="3342005"/>
-                            <wp:effectExtent l="0" t="0" r="0" b="0"/>
-                            <wp:docPr id="12104257" name="Image 12104257" descr="Une image contenant texte, capture d’écran, logiciel, Logiciel multimédia&#10;&#10;Description générée automatiquement"/>
+                          <wp:inline distT="0" distB="0" distL="0" distR="0" wp14:anchorId="0692138A" wp14:editId="33C402B3">
+                            <wp:extent cx="3405505" cy="2485390"/>
+                            <wp:effectExtent l="0" t="0" r="4445" b="0"/>
+                            <wp:docPr id="1208319555" name="Image 1" descr="Une image contenant texte, capture d’écran, logiciel, multimédia&#10;&#10;Description générée automatiquement"/>
                             <wp:cNvGraphicFramePr>
                               <a:graphicFrameLocks xmlns:a="http://schemas.openxmlformats.org/drawingml/2006/main" noChangeAspect="1"/>
                             </wp:cNvGraphicFramePr>
@@ -16009,11 +15707,11 @@
                               <a:graphicData uri="http://schemas.openxmlformats.org/drawingml/2006/picture">
                                 <pic:pic xmlns:pic="http://schemas.openxmlformats.org/drawingml/2006/picture">
                                   <pic:nvPicPr>
-                                    <pic:cNvPr id="12104257" name="Image 22" descr="Une image contenant texte, capture d’écran, logiciel, Logiciel multimédia&#10;&#10;Description générée automatiquement"/>
+                                    <pic:cNvPr id="1208319555" name="Image 1" descr="Une image contenant texte, capture d’écran, logiciel, multimédia&#10;&#10;Description générée automatiquement"/>
                                     <pic:cNvPicPr/>
                                   </pic:nvPicPr>
                                   <pic:blipFill>
-                                    <a:blip r:embed="rId61">
+                                    <a:blip r:embed="rId60">
                                       <a:extLst>
                                         <a:ext uri="{28A0092B-C50C-407E-A947-70E740481C1C}">
                                           <a14:useLocalDpi xmlns:a14="http://schemas.microsoft.com/office/drawing/2010/main" val="0"/>
@@ -16027,7 +15725,7 @@
                                   <pic:spPr>
                                     <a:xfrm>
                                       <a:off x="0" y="0"/>
-                                      <a:ext cx="1166495" cy="3342005"/>
+                                      <a:ext cx="3405505" cy="2485390"/>
                                     </a:xfrm>
                                     <a:prstGeom prst="rect">
                                       <a:avLst/>
@@ -16042,6 +15740,7 @@
                     </w:p>
                   </w:txbxContent>
                 </v:textbox>
+                <w10:wrap anchorx="margin"/>
               </v:shape>
             </w:pict>
           </mc:Fallback>
@@ -16096,20 +15795,6 @@
           <w:lang w:val="fr-FR"/>
         </w:rPr>
       </w:pPr>
-    </w:p>
-    <w:p>
-      <w:pPr>
-        <w:rPr>
-          <w:lang w:val="fr-FR"/>
-        </w:rPr>
-      </w:pPr>
-    </w:p>
-    <w:p>
-      <w:pPr>
-        <w:rPr>
-          <w:lang w:val="fr-FR"/>
-        </w:rPr>
-      </w:pPr>
       <w:r>
         <w:rPr>
           <w:noProof/>
@@ -16117,16 +15802,16 @@
         <mc:AlternateContent>
           <mc:Choice Requires="wps">
             <w:drawing>
-              <wp:anchor distT="0" distB="0" distL="114300" distR="114300" simplePos="0" relativeHeight="251658304" behindDoc="0" locked="0" layoutInCell="1" allowOverlap="1" wp14:anchorId="6697C9C2" wp14:editId="67B25CCC">
+              <wp:anchor distT="0" distB="0" distL="114300" distR="114300" simplePos="0" relativeHeight="251658304" behindDoc="0" locked="0" layoutInCell="1" allowOverlap="1" wp14:anchorId="6697C9C2" wp14:editId="42E5A834">
                 <wp:simplePos x="0" y="0"/>
-                <wp:positionH relativeFrom="column">
-                  <wp:posOffset>1702142</wp:posOffset>
+                <wp:positionH relativeFrom="margin">
+                  <wp:align>center</wp:align>
                 </wp:positionH>
                 <wp:positionV relativeFrom="paragraph">
-                  <wp:posOffset>83722</wp:posOffset>
+                  <wp:posOffset>131691</wp:posOffset>
                 </wp:positionV>
-                <wp:extent cx="1380490" cy="635"/>
-                <wp:effectExtent l="0" t="0" r="0" b="0"/>
+                <wp:extent cx="2293928" cy="635"/>
+                <wp:effectExtent l="0" t="0" r="0" b="6985"/>
                 <wp:wrapNone/>
                 <wp:docPr id="604890912" name="Zone de texte 604890912"/>
                 <wp:cNvGraphicFramePr/>
@@ -16137,7 +15822,7 @@
                       <wps:spPr>
                         <a:xfrm>
                           <a:off x="0" y="0"/>
-                          <a:ext cx="1380490" cy="635"/>
+                          <a:ext cx="2293928" cy="635"/>
                         </a:xfrm>
                         <a:prstGeom prst="rect">
                           <a:avLst/>
@@ -16216,12 +15901,15 @@
                     </wps:wsp>
                   </a:graphicData>
                 </a:graphic>
+                <wp14:sizeRelH relativeFrom="margin">
+                  <wp14:pctWidth>0</wp14:pctWidth>
+                </wp14:sizeRelH>
               </wp:anchor>
             </w:drawing>
           </mc:Choice>
           <mc:Fallback>
             <w:pict>
-              <v:shape w14:anchorId="6697C9C2" id="Zone de texte 604890912" o:spid="_x0000_s1076" type="#_x0000_t202" style="position:absolute;left:0;text-align:left;margin-left:134.05pt;margin-top:6.6pt;width:108.7pt;height:.05pt;z-index:251658304;visibility:visible;mso-wrap-style:square;mso-wrap-distance-left:9pt;mso-wrap-distance-top:0;mso-wrap-distance-right:9pt;mso-wrap-distance-bottom:0;mso-position-horizontal:absolute;mso-position-horizontal-relative:text;mso-position-vertical:absolute;mso-position-vertical-relative:text;v-text-anchor:top" o:gfxdata="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" stroked="f">
+              <v:shape w14:anchorId="6697C9C2" id="Zone de texte 604890912" o:spid="_x0000_s1076" type="#_x0000_t202" style="position:absolute;left:0;text-align:left;margin-left:0;margin-top:10.35pt;width:180.6pt;height:.05pt;z-index:251658304;visibility:visible;mso-wrap-style:square;mso-width-percent:0;mso-wrap-distance-left:9pt;mso-wrap-distance-top:0;mso-wrap-distance-right:9pt;mso-wrap-distance-bottom:0;mso-position-horizontal:center;mso-position-horizontal-relative:margin;mso-position-vertical:absolute;mso-position-vertical-relative:text;mso-width-percent:0;mso-width-relative:margin;v-text-anchor:top" o:gfxdata="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" stroked="f">
                 <v:textbox style="mso-fit-shape-to-text:t" inset="0,0,0,0">
                   <w:txbxContent>
                     <w:p>
@@ -16280,6 +15968,7 @@
                     </w:p>
                   </w:txbxContent>
                 </v:textbox>
+                <w10:wrap anchorx="margin"/>
               </v:shape>
             </w:pict>
           </mc:Fallback>
@@ -16303,6 +15992,48 @@
         <w:rPr>
           <w:lang w:val="fr-FR"/>
         </w:rPr>
+        <w:t xml:space="preserve">Notre backend </w:t>
+      </w:r>
+      <w:r>
+        <w:rPr>
+          <w:lang w:val="fr-FR"/>
+        </w:rPr>
+        <w:t>est composé d’un dossier principal nommé Backend qui contient le fichier main</w:t>
+      </w:r>
+      <w:r>
+        <w:rPr>
+          <w:lang w:val="fr-FR"/>
+        </w:rPr>
+        <w:t xml:space="preserve">, </w:t>
+      </w:r>
+      <w:r>
+        <w:rPr>
+          <w:lang w:val="fr-FR"/>
+        </w:rPr>
+        <w:t>le dossier static</w:t>
+      </w:r>
+      <w:r>
+        <w:rPr>
+          <w:lang w:val="fr-FR"/>
+        </w:rPr>
+        <w:t>, le dossier venv et les librairies.</w:t>
+      </w:r>
+    </w:p>
+    <w:p>
+      <w:pPr>
+        <w:pStyle w:val="Paragraphedeliste"/>
+        <w:numPr>
+          <w:ilvl w:val="0"/>
+          <w:numId w:val="12"/>
+        </w:numPr>
+        <w:rPr>
+          <w:lang w:val="fr-FR"/>
+        </w:rPr>
+      </w:pPr>
+      <w:r>
+        <w:rPr>
+          <w:lang w:val="fr-FR"/>
+        </w:rPr>
         <w:t xml:space="preserve">Le fichier </w:t>
       </w:r>
       <w:r>
@@ -16319,13 +16050,7 @@
         <w:rPr>
           <w:lang w:val="fr-FR"/>
         </w:rPr>
-        <w:t xml:space="preserve"> est</w:t>
-      </w:r>
-      <w:r>
-        <w:rPr>
-          <w:lang w:val="fr-FR"/>
-        </w:rPr>
-        <w:t xml:space="preserve"> le fichier principal de notre application Python.</w:t>
+        <w:t xml:space="preserve"> est le fichier principal de notre application Python.</w:t>
       </w:r>
       <w:r>
         <w:rPr>
@@ -16354,24 +16079,89 @@
     </w:p>
     <w:p>
       <w:pPr>
-        <w:rPr>
-          <w:lang w:val="fr-FR"/>
-        </w:rPr>
-      </w:pPr>
-    </w:p>
-    <w:p>
-      <w:pPr>
-        <w:rPr>
-          <w:lang w:val="fr-FR"/>
-        </w:rPr>
-      </w:pPr>
-    </w:p>
-    <w:p>
-      <w:pPr>
-        <w:rPr>
-          <w:lang w:val="fr-FR"/>
-        </w:rPr>
-      </w:pPr>
+        <w:pStyle w:val="Paragraphedeliste"/>
+        <w:numPr>
+          <w:ilvl w:val="0"/>
+          <w:numId w:val="12"/>
+        </w:numPr>
+        <w:rPr>
+          <w:lang w:val="fr-FR"/>
+        </w:rPr>
+      </w:pPr>
+      <w:r>
+        <w:rPr>
+          <w:lang w:val="fr-FR"/>
+        </w:rPr>
+        <w:t xml:space="preserve">Le dossier </w:t>
+      </w:r>
+      <w:r>
+        <w:rPr>
+          <w:b/>
+          <w:bCs/>
+          <w:i/>
+          <w:iCs/>
+          <w:lang w:val="fr-FR"/>
+        </w:rPr>
+        <w:t>static</w:t>
+      </w:r>
+      <w:r>
+        <w:rPr>
+          <w:lang w:val="fr-FR"/>
+        </w:rPr>
+        <w:t xml:space="preserve"> est le dossier qui est accessible par le frontend ou toute application publique. Il contient le dossier Images dans lequel sont enregistrées toutes les images </w:t>
+      </w:r>
+      <w:r>
+        <w:rPr>
+          <w:lang w:val="fr-FR"/>
+        </w:rPr>
+        <w:t>de notre projet dès l’exécution de la création sur les tables.</w:t>
+      </w:r>
+    </w:p>
+    <w:p>
+      <w:pPr>
+        <w:pStyle w:val="Paragraphedeliste"/>
+        <w:numPr>
+          <w:ilvl w:val="0"/>
+          <w:numId w:val="12"/>
+        </w:numPr>
+        <w:rPr>
+          <w:lang w:val="fr-FR"/>
+        </w:rPr>
+      </w:pPr>
+      <w:r>
+        <w:rPr>
+          <w:lang w:val="fr-FR"/>
+        </w:rPr>
+        <w:t xml:space="preserve">Le dossier </w:t>
+      </w:r>
+      <w:r>
+        <w:rPr>
+          <w:b/>
+          <w:bCs/>
+          <w:i/>
+          <w:iCs/>
+          <w:lang w:val="fr-FR"/>
+        </w:rPr>
+        <w:t>venv</w:t>
+      </w:r>
+      <w:r>
+        <w:rPr>
+          <w:lang w:val="fr-FR"/>
+        </w:rPr>
+        <w:t xml:space="preserve"> </w:t>
+      </w:r>
+      <w:r>
+        <w:rPr>
+          <w:lang w:val="fr-FR"/>
+        </w:rPr>
+        <w:t>est le dossier qui contient l’environnement de notre application. Il contient l</w:t>
+      </w:r>
+      <w:r>
+        <w:rPr>
+          <w:lang w:val="fr-FR"/>
+        </w:rPr>
+        <w:t>’environnement Python et le SDK.</w:t>
+      </w:r>
     </w:p>
     <w:p>
       <w:pPr>
@@ -16460,7 +16250,7 @@
                                           <pic:cNvPicPr/>
                                         </pic:nvPicPr>
                                         <pic:blipFill>
-                                          <a:blip r:embed="rId62">
+                                          <a:blip r:embed="rId61">
                                             <a:extLst>
                                               <a:ext uri="{28A0092B-C50C-407E-A947-70E740481C1C}">
                                                 <a14:useLocalDpi xmlns:a14="http://schemas.microsoft.com/office/drawing/2010/main" val="0"/>
@@ -16533,7 +16323,7 @@
                                     <pic:cNvPicPr/>
                                   </pic:nvPicPr>
                                   <pic:blipFill>
-                                    <a:blip r:embed="rId62">
+                                    <a:blip r:embed="rId61">
                                       <a:extLst>
                                         <a:ext uri="{28A0092B-C50C-407E-A947-70E740481C1C}">
                                           <a14:useLocalDpi xmlns:a14="http://schemas.microsoft.com/office/drawing/2010/main" val="0"/>
@@ -16888,6 +16678,12 @@
         </w:rPr>
         <w:t>est le fichier App.js</w:t>
       </w:r>
+      <w:r>
+        <w:rPr>
+          <w:lang w:val="fr-FR"/>
+        </w:rPr>
+        <w:t>.</w:t>
+      </w:r>
     </w:p>
     <w:p>
       <w:pPr>
@@ -16915,7 +16711,7 @@
         </w:rPr>
         <w:t xml:space="preserve"> : c’est le fichier principal de notre application. C’est son contenu qui s’affiche à l’exécution de l’application sur </w:t>
       </w:r>
-      <w:hyperlink r:id="rId63" w:history="1">
+      <w:hyperlink r:id="rId62" w:history="1">
         <w:r>
           <w:rPr>
             <w:rStyle w:val="Lienhypertexte"/>
@@ -17271,7 +17067,7 @@
                                           <pic:cNvPicPr/>
                                         </pic:nvPicPr>
                                         <pic:blipFill>
-                                          <a:blip r:embed="rId64">
+                                          <a:blip r:embed="rId63">
                                             <a:extLst>
                                               <a:ext uri="{28A0092B-C50C-407E-A947-70E740481C1C}">
                                                 <a14:useLocalDpi xmlns:a14="http://schemas.microsoft.com/office/drawing/2010/main" val="0"/>
@@ -17344,7 +17140,7 @@
                                     <pic:cNvPicPr/>
                                   </pic:nvPicPr>
                                   <pic:blipFill>
-                                    <a:blip r:embed="rId64">
+                                    <a:blip r:embed="rId63">
                                       <a:extLst>
                                         <a:ext uri="{28A0092B-C50C-407E-A947-70E740481C1C}">
                                           <a14:useLocalDpi xmlns:a14="http://schemas.microsoft.com/office/drawing/2010/main" val="0"/>
@@ -17563,7 +17359,7 @@
                                           <pic:cNvPicPr/>
                                         </pic:nvPicPr>
                                         <pic:blipFill>
-                                          <a:blip r:embed="rId65">
+                                          <a:blip r:embed="rId64">
                                             <a:extLst>
                                               <a:ext uri="{28A0092B-C50C-407E-A947-70E740481C1C}">
                                                 <a14:useLocalDpi xmlns:a14="http://schemas.microsoft.com/office/drawing/2010/main" val="0"/>
@@ -17636,7 +17432,7 @@
                                     <pic:cNvPicPr/>
                                   </pic:nvPicPr>
                                   <pic:blipFill>
-                                    <a:blip r:embed="rId65">
+                                    <a:blip r:embed="rId64">
                                       <a:extLst>
                                         <a:ext uri="{28A0092B-C50C-407E-A947-70E740481C1C}">
                                           <a14:useLocalDpi xmlns:a14="http://schemas.microsoft.com/office/drawing/2010/main" val="0"/>
@@ -18075,7 +17871,7 @@
                                           <pic:cNvPicPr/>
                                         </pic:nvPicPr>
                                         <pic:blipFill>
-                                          <a:blip r:embed="rId66">
+                                          <a:blip r:embed="rId65">
                                             <a:extLst>
                                               <a:ext uri="{28A0092B-C50C-407E-A947-70E740481C1C}">
                                                 <a14:useLocalDpi xmlns:a14="http://schemas.microsoft.com/office/drawing/2010/main" val="0"/>
@@ -18145,7 +17941,7 @@
                                     <pic:cNvPicPr/>
                                   </pic:nvPicPr>
                                   <pic:blipFill>
-                                    <a:blip r:embed="rId66">
+                                    <a:blip r:embed="rId65">
                                       <a:extLst>
                                         <a:ext uri="{28A0092B-C50C-407E-A947-70E740481C1C}">
                                           <a14:useLocalDpi xmlns:a14="http://schemas.microsoft.com/office/drawing/2010/main" val="0"/>
@@ -18462,7 +18258,35 @@
         <w:rPr>
           <w:lang w:val="fr-FR"/>
         </w:rPr>
-        <w:t>Le dossier components : qui contient les principaux composant que nous importons sur la page App.js</w:t>
+        <w:t xml:space="preserve">Le dossier </w:t>
+      </w:r>
+      <w:r>
+        <w:rPr>
+          <w:b/>
+          <w:bCs/>
+          <w:i/>
+          <w:iCs/>
+          <w:lang w:val="fr-FR"/>
+        </w:rPr>
+        <w:t>components</w:t>
+      </w:r>
+      <w:r>
+        <w:rPr>
+          <w:lang w:val="fr-FR"/>
+        </w:rPr>
+        <w:t> : qui contient les principaux composant</w:t>
+      </w:r>
+      <w:r>
+        <w:rPr>
+          <w:lang w:val="fr-FR"/>
+        </w:rPr>
+        <w:t>s</w:t>
+      </w:r>
+      <w:r>
+        <w:rPr>
+          <w:lang w:val="fr-FR"/>
+        </w:rPr>
+        <w:t xml:space="preserve"> que nous importons sur la page App.js</w:t>
       </w:r>
       <w:r>
         <w:rPr>
@@ -18486,7 +18310,23 @@
         <w:rPr>
           <w:lang w:val="fr-FR"/>
         </w:rPr>
-        <w:t>Le dossier images : qui contient les images que nous utilisons dans notre projet.</w:t>
+        <w:t xml:space="preserve">Le dossier </w:t>
+      </w:r>
+      <w:r>
+        <w:rPr>
+          <w:b/>
+          <w:bCs/>
+          <w:i/>
+          <w:iCs/>
+          <w:lang w:val="fr-FR"/>
+        </w:rPr>
+        <w:t>images</w:t>
+      </w:r>
+      <w:r>
+        <w:rPr>
+          <w:lang w:val="fr-FR"/>
+        </w:rPr>
+        <w:t> : qui contient les images que nous utilisons dans notre projet.</w:t>
       </w:r>
     </w:p>
     <w:p>
@@ -18504,7 +18344,23 @@
         <w:rPr>
           <w:lang w:val="fr-FR"/>
         </w:rPr>
-        <w:t>Le dossier pages : il contient les différentes pages que nous avons créées. Il contient, en plus d’autres fichiers, le dossier dashboard qui contient</w:t>
+        <w:t xml:space="preserve">Le dossier </w:t>
+      </w:r>
+      <w:r>
+        <w:rPr>
+          <w:b/>
+          <w:bCs/>
+          <w:i/>
+          <w:iCs/>
+          <w:lang w:val="fr-FR"/>
+        </w:rPr>
+        <w:t>pages</w:t>
+      </w:r>
+      <w:r>
+        <w:rPr>
+          <w:lang w:val="fr-FR"/>
+        </w:rPr>
+        <w:t> : il contient les différentes pages que nous avons créées. Il contient, en plus d’autres fichiers, le dossier dashboard qui contient</w:t>
       </w:r>
       <w:r>
         <w:rPr>
@@ -19068,7 +18924,7 @@
   <w:abstractNum w:abstractNumId="3" w15:restartNumberingAfterBreak="0">
     <w:nsid w:val="1CCA2617"/>
     <w:multiLevelType w:val="hybridMultilevel"/>
-    <w:tmpl w:val="3D4AC570"/>
+    <w:tmpl w:val="BF1AE408"/>
     <w:lvl w:ilvl="0" w:tplc="040C000B">
       <w:start w:val="1"/>
       <w:numFmt w:val="bullet"/>
